--- a/Livrables/Video.docx
+++ b/Livrables/Video.docx
@@ -17,6 +17,7 @@
         </w:rPr>
         <w:t xml:space="preserve">Chaque étudiant doit réaliser une courte vidéo destinée à la présentation de son projet. La vidéo attendue est simplement une capture d’écran dynamique pendant la réalisation de tâches spécifiques de son application. Ainsi, vous devez utiliser un outil comme </w:t>
       </w:r>
+      <w:proofErr w:type="spellStart"/>
       <w:r>
         <w:rPr>
           <w:i/>
@@ -24,7 +25,17 @@
           <w:sz w:val="20"/>
           <w:szCs w:val="20"/>
         </w:rPr>
-        <w:t xml:space="preserve">SnagIt </w:t>
+        <w:t>SnagIt</w:t>
+      </w:r>
+      <w:proofErr w:type="spellEnd"/>
+      <w:r>
+        <w:rPr>
+          <w:i/>
+          <w:iCs/>
+          <w:sz w:val="20"/>
+          <w:szCs w:val="20"/>
+        </w:rPr>
+        <w:t xml:space="preserve"> </w:t>
       </w:r>
       <w:r>
         <w:rPr>
@@ -43,8 +54,6 @@
           <w:szCs w:val="20"/>
         </w:rPr>
       </w:pPr>
-      <w:bookmarkStart w:id="0" w:name="_GoBack"/>
-      <w:bookmarkEnd w:id="0"/>
       <w:r>
         <w:rPr>
           <w:sz w:val="20"/>
@@ -162,20 +171,34 @@
         <w:spacing w:after="53"/>
         <w:ind w:left="709"/>
         <w:rPr>
-          <w:sz w:val="20"/>
-          <w:szCs w:val="20"/>
-        </w:rPr>
-      </w:pPr>
+          <w:strike/>
+          <w:sz w:val="20"/>
+          <w:szCs w:val="20"/>
+        </w:rPr>
+      </w:pPr>
+      <w:proofErr w:type="gramStart"/>
       <w:r>
         <w:rPr>
           <w:rFonts w:ascii="Courier New" w:hAnsi="Courier New" w:cs="Courier New"/>
-          <w:sz w:val="20"/>
-          <w:szCs w:val="20"/>
-        </w:rPr>
-        <w:t xml:space="preserve">o </w:t>
-      </w:r>
-      <w:r>
-        <w:rPr>
+          <w:strike/>
+          <w:sz w:val="20"/>
+          <w:szCs w:val="20"/>
+        </w:rPr>
+        <w:t>o</w:t>
+      </w:r>
+      <w:proofErr w:type="gramEnd"/>
+      <w:r>
+        <w:rPr>
+          <w:rFonts w:ascii="Courier New" w:hAnsi="Courier New" w:cs="Courier New"/>
+          <w:strike/>
+          <w:sz w:val="20"/>
+          <w:szCs w:val="20"/>
+        </w:rPr>
+        <w:t xml:space="preserve"> </w:t>
+      </w:r>
+      <w:r>
+        <w:rPr>
+          <w:strike/>
           <w:sz w:val="20"/>
           <w:szCs w:val="20"/>
         </w:rPr>
@@ -191,13 +214,23 @@
           <w:szCs w:val="20"/>
         </w:rPr>
       </w:pPr>
+      <w:proofErr w:type="gramStart"/>
       <w:r>
         <w:rPr>
           <w:rFonts w:ascii="Courier New" w:hAnsi="Courier New" w:cs="Courier New"/>
           <w:sz w:val="20"/>
           <w:szCs w:val="20"/>
         </w:rPr>
-        <w:t xml:space="preserve">o </w:t>
+        <w:t>o</w:t>
+      </w:r>
+      <w:proofErr w:type="gramEnd"/>
+      <w:r>
+        <w:rPr>
+          <w:rFonts w:ascii="Courier New" w:hAnsi="Courier New" w:cs="Courier New"/>
+          <w:sz w:val="20"/>
+          <w:szCs w:val="20"/>
+        </w:rPr>
+        <w:t xml:space="preserve"> </w:t>
       </w:r>
       <w:r>
         <w:rPr>
@@ -207,7 +240,10 @@
         <w:t xml:space="preserve">voir, en « overlay » des textes explicatifs de ce qui est présenté </w:t>
       </w:r>
     </w:p>
-    <w:p/>
+    <w:p>
+      <w:bookmarkStart w:id="0" w:name="_GoBack"/>
+      <w:bookmarkEnd w:id="0"/>
+    </w:p>
     <w:sectPr>
       <w:pgSz w:w="12240" w:h="16340"/>
       <w:pgMar w:top="1153" w:right="1405" w:bottom="457" w:left="1609" w:header="720" w:footer="720" w:gutter="0"/>
@@ -220,7 +256,7 @@
 
 <file path=word/numbering.xml><?xml version="1.0" encoding="utf-8"?>
 <w:numbering xmlns:wpc="http://schemas.microsoft.com/office/word/2010/wordprocessingCanvas" xmlns:mc="http://schemas.openxmlformats.org/markup-compatibility/2006" xmlns:o="urn:schemas-microsoft-com:office:office" xmlns:r="http://schemas.openxmlformats.org/officeDocument/2006/relationships" xmlns:m="http://schemas.openxmlformats.org/officeDocument/2006/math" xmlns:v="urn:schemas-microsoft-com:vml" xmlns:wp14="http://schemas.microsoft.com/office/word/2010/wordprocessingDrawing" xmlns:wp="http://schemas.openxmlformats.org/drawingml/2006/wordprocessingDrawing" xmlns:w10="urn:schemas-microsoft-com:office:word" xmlns:w="http://schemas.openxmlformats.org/wordprocessingml/2006/main" xmlns:w14="http://schemas.microsoft.com/office/word/2010/wordml" xmlns:w15="http://schemas.microsoft.com/office/word/2012/wordml" xmlns:wpg="http://schemas.microsoft.com/office/word/2010/wordprocessingGroup" xmlns:wpi="http://schemas.microsoft.com/office/word/2010/wordprocessingInk" xmlns:wne="http://schemas.microsoft.com/office/word/2006/wordml" xmlns:wps="http://schemas.microsoft.com/office/word/2010/wordprocessingShape" mc:Ignorable="w14 w15 wp14">
-  <w:abstractNum w:abstractNumId="0">
+  <w:abstractNum w:abstractNumId="0" w15:restartNumberingAfterBreak="0">
     <w:nsid w:val="209D6AFC"/>
     <w:multiLevelType w:val="hybridMultilevel"/>
     <w:tmpl w:val="5EA67212"/>
@@ -332,7 +368,7 @@
       </w:rPr>
     </w:lvl>
   </w:abstractNum>
-  <w:abstractNum w:abstractNumId="1">
+  <w:abstractNum w:abstractNumId="1" w15:restartNumberingAfterBreak="0">
     <w:nsid w:val="489F3410"/>
     <w:multiLevelType w:val="hybridMultilevel"/>
     <w:tmpl w:val="ED50D6F6"/>
